--- a/AI for Games Report.docx
+++ b/AI for Games Report.docx
@@ -32,19 +32,19 @@
           <w:rPr>
             <w:rStyle w:val="Hyperlink"/>
           </w:rPr>
-          <w:t>https://github.com/rhodes1</w:t>
+          <w:t>https://github.com/rhode</w:t>
         </w:r>
         <w:r>
           <w:rPr>
             <w:rStyle w:val="Hyperlink"/>
           </w:rPr>
-          <w:t>6</w:t>
+          <w:t>s</w:t>
         </w:r>
         <w:r>
           <w:rPr>
             <w:rStyle w:val="Hyperlink"/>
           </w:rPr>
-          <w:t>7/AIProject</w:t>
+          <w:t>167/AIProject</w:t>
         </w:r>
       </w:hyperlink>
     </w:p>
@@ -107,17 +107,159 @@
         <w:t xml:space="preserve"> was deemed necessary to ensure proper navigation around the wall obstacles.</w:t>
       </w:r>
       <w:r>
-        <w:t xml:space="preserve"> The AI controlled guard character will feature behaviour determined by a Finite State Machine. The choice to use a Finite State Machine was made due to the simplicity of the AI decision system. With only a limited number of possible AI agent states; Patrolling, Idle and Chasing, this AI would not require any more advanced system</w:t>
+        <w:t xml:space="preserve"> </w:t>
+      </w:r>
+      <w:r>
+        <w:t xml:space="preserve">A </w:t>
+      </w:r>
+      <w:proofErr w:type="spellStart"/>
+      <w:r>
+        <w:t>NavMesh</w:t>
+      </w:r>
+      <w:proofErr w:type="spellEnd"/>
+      <w:r>
+        <w:t>, also known as a Navigation Mesh, is a network of polygons used to designate traversable areas in an environment. They are used by AI agents to aid in pathfinding through complex spaces.</w:t>
+      </w:r>
+      <w:r>
+        <w:t xml:space="preserve"> </w:t>
+      </w:r>
+      <w:r>
+        <w:t xml:space="preserve">While alternative methods exist, including the use of waypoints or grids, the ease of implementation of a </w:t>
+      </w:r>
+      <w:proofErr w:type="spellStart"/>
+      <w:r>
+        <w:t>navmesh</w:t>
+      </w:r>
+      <w:proofErr w:type="spellEnd"/>
+      <w:r>
+        <w:t xml:space="preserve"> in the chosen game engine</w:t>
+      </w:r>
+      <w:r>
+        <w:t xml:space="preserve"> (Unity), as well as the high level of readability </w:t>
+      </w:r>
+    </w:p>
+    <w:p>
+      <w:r>
+        <w:t xml:space="preserve">The AI controlled guard character will feature behaviour determined by a Finite State Machine. </w:t>
+      </w:r>
+      <w:r>
+        <w:t>A Finite State Machine (or FSM) is an abstract computation model in which a</w:t>
+      </w:r>
+      <w:r>
+        <w:t xml:space="preserve">n agent </w:t>
+      </w:r>
+      <w:r>
+        <w:t xml:space="preserve">can exist only in one of a </w:t>
+      </w:r>
+      <w:r>
+        <w:t>limited</w:t>
+      </w:r>
+      <w:r>
+        <w:t xml:space="preserve"> number of states. </w:t>
+      </w:r>
+      <w:r>
+        <w:t xml:space="preserve">The states that define an FSM can </w:t>
+      </w:r>
+      <w:r>
+        <w:t xml:space="preserve">contain </w:t>
+      </w:r>
+      <w:r>
+        <w:t xml:space="preserve">the </w:t>
+      </w:r>
+      <w:r>
+        <w:t>selection of simple actions and behaviours</w:t>
+      </w:r>
+      <w:r>
+        <w:t xml:space="preserve"> </w:t>
+      </w:r>
+      <w:r>
+        <w:t>that</w:t>
+      </w:r>
+      <w:r>
+        <w:t xml:space="preserve"> the agent</w:t>
+      </w:r>
+      <w:r>
+        <w:t xml:space="preserve"> can exhibit. </w:t>
+      </w:r>
+      <w:r>
+        <w:t xml:space="preserve">The agent can </w:t>
+      </w:r>
+      <w:r>
+        <w:t xml:space="preserve">then </w:t>
+      </w:r>
+      <w:r>
+        <w:t xml:space="preserve">respond to inputs and events by transitioning into another state. </w:t>
+      </w:r>
+      <w:r>
+        <w:t>In games, these states would include different sets of actions an agent would undertake under certain circumstances. For example, a soldier may switch from a ‘shooting’ state to a ‘seeking cover’ state when it detects a live grenade nearby.</w:t>
+      </w:r>
+    </w:p>
+    <w:p>
+      <w:r>
+        <w:t xml:space="preserve">The choice to use a Finite State Machine was made due to the simplicity of the AI decision system. </w:t>
+      </w:r>
+      <w:r>
+        <w:t xml:space="preserve">Finite State Machines are easy to implement and maintain, which lowers development time. In industry, this would also lead to lower development costs. FSMs are also easy to debug, due to </w:t>
+      </w:r>
+      <w:r>
+        <w:t xml:space="preserve">the independent </w:t>
+      </w:r>
+      <w:r>
+        <w:t xml:space="preserve">behaviours being easily </w:t>
+      </w:r>
+      <w:r>
+        <w:t xml:space="preserve">identified, and the code being relatively easy to parse. The code naturally is split into self-contained sections which will never run simultaneously as agents can be only in one state at a time. </w:t>
+      </w:r>
+      <w:r>
+        <w:t>With only a limited number of possible AI agent states; Patrolling, Idle and Chasing, th</w:t>
+      </w:r>
+      <w:r>
+        <w:t>e</w:t>
+      </w:r>
+      <w:r>
+        <w:t xml:space="preserve"> AI </w:t>
+      </w:r>
+      <w:r>
+        <w:t xml:space="preserve">system for this project </w:t>
+      </w:r>
+      <w:r>
+        <w:t>would not require any more advanced system</w:t>
       </w:r>
       <w:r>
         <w:t>.</w:t>
       </w:r>
+      <w:r>
+        <w:t xml:space="preserve"> </w:t>
+      </w:r>
+      <w:r>
+        <w:t xml:space="preserve">A more advanced system may incur increased development time and </w:t>
+      </w:r>
+      <w:proofErr w:type="gramStart"/>
+      <w:r>
+        <w:t xml:space="preserve">resources, </w:t>
+      </w:r>
+      <w:r>
+        <w:t>and</w:t>
+      </w:r>
+      <w:proofErr w:type="gramEnd"/>
+      <w:r>
+        <w:t xml:space="preserve"> have </w:t>
+      </w:r>
+      <w:proofErr w:type="spellStart"/>
+      <w:r>
+        <w:t>a</w:t>
+      </w:r>
+      <w:proofErr w:type="spellEnd"/>
+      <w:r>
+        <w:t xml:space="preserve"> higher overhead while running.</w:t>
+      </w:r>
     </w:p>
     <w:p>
       <w:r>
         <w:rPr>
           <w:noProof/>
         </w:rPr>
+        <w:lastRenderedPageBreak/>
         <w:drawing>
           <wp:inline distT="0" distB="0" distL="0" distR="0" wp14:anchorId="6DEB776F" wp14:editId="4CF0DF27">
             <wp:extent cx="3533775" cy="3033815"/>
@@ -432,11 +574,318 @@
       </w:r>
     </w:p>
     <w:p>
-      <w:r>
-        <w:t xml:space="preserve">The behaviour observed in the finished demonstration matches the desired outcome. Further expansion in functionality could be easily added through the implementation of a vision cone for the Guard non-player character. This would allow for the player to traverse closer to the guard, </w:t>
+      <w:pPr>
+        <w:rPr>
+          <w:noProof/>
+        </w:rPr>
+      </w:pPr>
+      <w:r>
+        <w:t xml:space="preserve">The behaviour observed in the finished demonstration </w:t>
+      </w:r>
+      <w:r>
+        <w:t xml:space="preserve">largely </w:t>
+      </w:r>
+      <w:r>
+        <w:t xml:space="preserve">matches the desired outcome. </w:t>
+      </w:r>
+      <w:r>
+        <w:t xml:space="preserve">Upon reaching close enough proximity to the player, the guard transitions correctly into the ‘Chasing’ state, changes colour, and begins pathfinding and moving towards the player. </w:t>
+      </w:r>
+    </w:p>
+    <w:p>
+      <w:r>
+        <w:rPr>
+          <w:noProof/>
+        </w:rPr>
+        <w:drawing>
+          <wp:inline distT="0" distB="0" distL="0" distR="0" wp14:anchorId="3AB571D3" wp14:editId="573774B7">
+            <wp:extent cx="2466975" cy="1609725"/>
+            <wp:effectExtent l="0" t="0" r="9525" b="9525"/>
+            <wp:docPr id="2" name="Picture 2" descr="Logo&#10;&#10;Description automatically generated"/>
+            <wp:cNvGraphicFramePr>
+              <a:graphicFrameLocks xmlns:a="http://schemas.openxmlformats.org/drawingml/2006/main" noChangeAspect="1"/>
+            </wp:cNvGraphicFramePr>
+            <a:graphic xmlns:a="http://schemas.openxmlformats.org/drawingml/2006/main">
+              <a:graphicData uri="http://schemas.openxmlformats.org/drawingml/2006/picture">
+                <pic:pic xmlns:pic="http://schemas.openxmlformats.org/drawingml/2006/picture">
+                  <pic:nvPicPr>
+                    <pic:cNvPr id="2" name="Picture 2" descr="Logo&#10;&#10;Description automatically generated"/>
+                    <pic:cNvPicPr/>
+                  </pic:nvPicPr>
+                  <pic:blipFill rotWithShape="1">
+                    <a:blip r:embed="rId9"/>
+                    <a:srcRect l="29250" t="11227" r="27708" b="38842"/>
+                    <a:stretch/>
+                  </pic:blipFill>
+                  <pic:spPr bwMode="auto">
+                    <a:xfrm>
+                      <a:off x="0" y="0"/>
+                      <a:ext cx="2466975" cy="1609725"/>
+                    </a:xfrm>
+                    <a:prstGeom prst="rect">
+                      <a:avLst/>
+                    </a:prstGeom>
+                    <a:ln>
+                      <a:noFill/>
+                    </a:ln>
+                    <a:extLst>
+                      <a:ext uri="{53640926-AAD7-44D8-BBD7-CCE9431645EC}">
+                        <a14:shadowObscured xmlns:a14="http://schemas.microsoft.com/office/drawing/2010/main"/>
+                      </a:ext>
+                    </a:extLst>
+                  </pic:spPr>
+                </pic:pic>
+              </a:graphicData>
+            </a:graphic>
+          </wp:inline>
+        </w:drawing>
+      </w:r>
+    </w:p>
+    <w:p>
+      <w:r>
+        <w:t xml:space="preserve">The change of colour gives clear visual feedback to the player and informs them of this state transition, allowing them to respond appropriately. Once the player leaves the detection range, the guard actor transitions back into the patrolling state, once again accompanied by a colour change, and proceeds to its previously targeted </w:t>
+      </w:r>
+      <w:r>
+        <w:t xml:space="preserve">destination node. </w:t>
+      </w:r>
+    </w:p>
+    <w:p>
+      <w:pPr>
+        <w:rPr>
+          <w:noProof/>
+        </w:rPr>
+      </w:pPr>
+      <w:r>
+        <w:rPr>
+          <w:noProof/>
+        </w:rPr>
+        <w:drawing>
+          <wp:anchor distT="0" distB="0" distL="114300" distR="114300" simplePos="0" relativeHeight="251658240" behindDoc="0" locked="0" layoutInCell="1" allowOverlap="1" wp14:anchorId="7297894F" wp14:editId="58BAD66C">
+            <wp:simplePos x="0" y="0"/>
+            <wp:positionH relativeFrom="margin">
+              <wp:align>left</wp:align>
+            </wp:positionH>
+            <wp:positionV relativeFrom="paragraph">
+              <wp:posOffset>363220</wp:posOffset>
+            </wp:positionV>
+            <wp:extent cx="1543050" cy="1354455"/>
+            <wp:effectExtent l="0" t="0" r="0" b="0"/>
+            <wp:wrapTopAndBottom/>
+            <wp:docPr id="5" name="Picture 5" descr="Logo&#10;&#10;Description automatically generated"/>
+            <wp:cNvGraphicFramePr>
+              <a:graphicFrameLocks xmlns:a="http://schemas.openxmlformats.org/drawingml/2006/main" noChangeAspect="1"/>
+            </wp:cNvGraphicFramePr>
+            <a:graphic xmlns:a="http://schemas.openxmlformats.org/drawingml/2006/main">
+              <a:graphicData uri="http://schemas.openxmlformats.org/drawingml/2006/picture">
+                <pic:pic xmlns:pic="http://schemas.openxmlformats.org/drawingml/2006/picture">
+                  <pic:nvPicPr>
+                    <pic:cNvPr id="5" name="Picture 5" descr="Logo&#10;&#10;Description automatically generated"/>
+                    <pic:cNvPicPr/>
+                  </pic:nvPicPr>
+                  <pic:blipFill rotWithShape="1">
+                    <a:blip r:embed="rId10" cstate="print">
+                      <a:extLst>
+                        <a:ext uri="{28A0092B-C50C-407E-A947-70E740481C1C}">
+                          <a14:useLocalDpi xmlns:a14="http://schemas.microsoft.com/office/drawing/2010/main" val="0"/>
+                        </a:ext>
+                      </a:extLst>
+                    </a:blip>
+                    <a:srcRect l="45037" r="42665" b="80796"/>
+                    <a:stretch/>
+                  </pic:blipFill>
+                  <pic:spPr bwMode="auto">
+                    <a:xfrm>
+                      <a:off x="0" y="0"/>
+                      <a:ext cx="1543050" cy="1354455"/>
+                    </a:xfrm>
+                    <a:prstGeom prst="rect">
+                      <a:avLst/>
+                    </a:prstGeom>
+                    <a:ln>
+                      <a:noFill/>
+                    </a:ln>
+                    <a:extLst>
+                      <a:ext uri="{53640926-AAD7-44D8-BBD7-CCE9431645EC}">
+                        <a14:shadowObscured xmlns:a14="http://schemas.microsoft.com/office/drawing/2010/main"/>
+                      </a:ext>
+                    </a:extLst>
+                  </pic:spPr>
+                </pic:pic>
+              </a:graphicData>
+            </a:graphic>
+            <wp14:sizeRelH relativeFrom="margin">
+              <wp14:pctWidth>0</wp14:pctWidth>
+            </wp14:sizeRelH>
+            <wp14:sizeRelV relativeFrom="margin">
+              <wp14:pctHeight>0</wp14:pctHeight>
+            </wp14:sizeRelV>
+          </wp:anchor>
+        </w:drawing>
+      </w:r>
+      <w:r>
+        <w:t>The idle state for the guard is functional, though the positioning is not central on the destination pad.</w:t>
+      </w:r>
+      <w:r>
+        <w:rPr>
+          <w:noProof/>
+        </w:rPr>
+        <w:t xml:space="preserve"> </w:t>
+      </w:r>
+    </w:p>
+    <w:p>
+      <w:r>
+        <w:t xml:space="preserve">This would not be an issue in a game developed beyond placeholder assets, </w:t>
+      </w:r>
+      <w:r>
+        <w:t>as guard waypoints would likely not be visible objects. If necessary, this could be fixed by adjusting the trigger through which the guard actor transitions to the idle state.</w:t>
+      </w:r>
+    </w:p>
+    <w:p>
+      <w:pPr>
+        <w:rPr>
+          <w:noProof/>
+        </w:rPr>
+      </w:pPr>
+      <w:r>
+        <w:t xml:space="preserve">The </w:t>
+      </w:r>
+      <w:proofErr w:type="spellStart"/>
+      <w:r>
+        <w:t>navmesh</w:t>
+      </w:r>
+      <w:proofErr w:type="spellEnd"/>
+      <w:r>
+        <w:t xml:space="preserve"> implementation itself works well for the most part. The player and guard actors can make their way through the maze without ‘cheating’ by cutting through walls, and both can navigate by finding the appropriate route in each circumstance. The guard actor occasionally can be seen slightly clipping into the </w:t>
       </w:r>
       <w:proofErr w:type="gramStart"/>
       <w:r>
+        <w:t>walls,</w:t>
+      </w:r>
+      <w:proofErr w:type="gramEnd"/>
+      <w:r>
+        <w:t xml:space="preserve"> however this could easily be addressed by adjusting the boundaries of the </w:t>
+      </w:r>
+      <w:proofErr w:type="spellStart"/>
+      <w:r>
+        <w:t>navmesh</w:t>
+      </w:r>
+      <w:proofErr w:type="spellEnd"/>
+      <w:r>
+        <w:t xml:space="preserve"> used by the guard.</w:t>
+      </w:r>
+      <w:r>
+        <w:rPr>
+          <w:noProof/>
+        </w:rPr>
+        <w:t xml:space="preserve"> </w:t>
+      </w:r>
+    </w:p>
+    <w:p>
+      <w:r>
+        <w:rPr>
+          <w:noProof/>
+        </w:rPr>
+        <w:drawing>
+          <wp:inline distT="0" distB="0" distL="0" distR="0" wp14:anchorId="151DAE0F" wp14:editId="784706AE">
+            <wp:extent cx="1524000" cy="1632858"/>
+            <wp:effectExtent l="0" t="0" r="0" b="5715"/>
+            <wp:docPr id="6" name="Picture 6" descr="Logo&#10;&#10;Description automatically generated"/>
+            <wp:cNvGraphicFramePr>
+              <a:graphicFrameLocks xmlns:a="http://schemas.openxmlformats.org/drawingml/2006/main" noChangeAspect="1"/>
+            </wp:cNvGraphicFramePr>
+            <a:graphic xmlns:a="http://schemas.openxmlformats.org/drawingml/2006/main">
+              <a:graphicData uri="http://schemas.openxmlformats.org/drawingml/2006/picture">
+                <pic:pic xmlns:pic="http://schemas.openxmlformats.org/drawingml/2006/picture">
+                  <pic:nvPicPr>
+                    <pic:cNvPr id="6" name="Picture 6" descr="Logo&#10;&#10;Description automatically generated"/>
+                    <pic:cNvPicPr/>
+                  </pic:nvPicPr>
+                  <pic:blipFill rotWithShape="1">
+                    <a:blip r:embed="rId11"/>
+                    <a:srcRect l="58498" t="16545" r="32196" b="65728"/>
+                    <a:stretch/>
+                  </pic:blipFill>
+                  <pic:spPr bwMode="auto">
+                    <a:xfrm>
+                      <a:off x="0" y="0"/>
+                      <a:ext cx="1527560" cy="1636673"/>
+                    </a:xfrm>
+                    <a:prstGeom prst="rect">
+                      <a:avLst/>
+                    </a:prstGeom>
+                    <a:ln>
+                      <a:noFill/>
+                    </a:ln>
+                    <a:extLst>
+                      <a:ext uri="{53640926-AAD7-44D8-BBD7-CCE9431645EC}">
+                        <a14:shadowObscured xmlns:a14="http://schemas.microsoft.com/office/drawing/2010/main"/>
+                      </a:ext>
+                    </a:extLst>
+                  </pic:spPr>
+                </pic:pic>
+              </a:graphicData>
+            </a:graphic>
+          </wp:inline>
+        </w:drawing>
+      </w:r>
+    </w:p>
+    <w:p>
+      <w:r>
+        <w:lastRenderedPageBreak/>
+        <w:t xml:space="preserve">A separate </w:t>
+      </w:r>
+      <w:proofErr w:type="spellStart"/>
+      <w:r>
+        <w:t>navmesh</w:t>
+      </w:r>
+      <w:proofErr w:type="spellEnd"/>
+      <w:r>
+        <w:t xml:space="preserve"> could be considered for the guard actor’s patrolling state. It would more accurately mimic believable patrol behaviour if the actor remained more central on the path between the two destinations. </w:t>
+      </w:r>
+      <w:r>
+        <w:t xml:space="preserve">This could be achieved by further increasing the </w:t>
+      </w:r>
+      <w:proofErr w:type="spellStart"/>
+      <w:r>
+        <w:t>navmesh</w:t>
+      </w:r>
+      <w:proofErr w:type="spellEnd"/>
+      <w:r>
+        <w:t xml:space="preserve"> boundaries. </w:t>
+      </w:r>
+      <w:r>
+        <w:t>Cutting closer to the corners as it does in the current implementation would reflect the more urgent response a guard would have to an intruder</w:t>
+      </w:r>
+      <w:r>
+        <w:t>, leading to a more believable game scenario for players.</w:t>
+      </w:r>
+      <w:r>
+        <w:t xml:space="preserve"> </w:t>
+      </w:r>
+    </w:p>
+    <w:p>
+      <w:r>
+        <w:t xml:space="preserve">The </w:t>
+      </w:r>
+      <w:r>
+        <w:t xml:space="preserve">guard patrolling activity could be expanded upon in a full game to include full </w:t>
+      </w:r>
+      <w:r>
+        <w:t xml:space="preserve">elaborate </w:t>
+      </w:r>
+      <w:r>
+        <w:t>guard routines. This has been used in stealth games such as the Thief and Metal Gear series to add challenge by requiring the player to observe and learn these routines</w:t>
+      </w:r>
+      <w:r>
+        <w:t>. It also adds to the believability of the game world, by further developing the enemy characters into more than just mechanical obstacles for the player to navigate past.</w:t>
+      </w:r>
+    </w:p>
+    <w:p>
+      <w:r>
+        <w:t xml:space="preserve">Further expansion in functionality could be easily added through the implementation of a vision cone for the Guard non-player character. This would allow for the player to traverse closer to the guard, </w:t>
+      </w:r>
+      <w:proofErr w:type="gramStart"/>
+      <w:r>
         <w:t>as long as</w:t>
       </w:r>
       <w:proofErr w:type="gramEnd"/>
@@ -467,7 +916,19 @@
         <w:t xml:space="preserve">More bespoke pathfinding could have been used, as opposed to the current </w:t>
       </w:r>
       <w:r>
-        <w:t>in-built Unity system. Examples for this could include the use of A* to determine an optimal route across nodes. This was avoided to add simplicity and allow for focus to be put on the finite state machine component. The Unity implementation is also both effective and efficient for this project’s purpose.</w:t>
+        <w:t>in-built Unity system. Examples for this could include the use of</w:t>
+      </w:r>
+      <w:r>
+        <w:t xml:space="preserve"> a bespoke</w:t>
+      </w:r>
+      <w:r>
+        <w:t xml:space="preserve"> A*</w:t>
+      </w:r>
+      <w:r>
+        <w:t xml:space="preserve"> system</w:t>
+      </w:r>
+      <w:r>
+        <w:t xml:space="preserve"> to determine an optimal route across nodes. This was avoided to add simplicity and allow for focus to be put on the finite state machine component. The Unity implementation is also both effective and efficient for this project’s purpose.</w:t>
       </w:r>
     </w:p>
     <w:p>
@@ -480,15 +941,37 @@
       </w:r>
       <w:proofErr w:type="gramEnd"/>
       <w:r>
-        <w:t xml:space="preserve"> following the release of Valve’s Half-Life. Behaviour trees are much more popular in more recent games, approaching the de facto choice for AI behaviour. While behaviour trees allow for more flexibility and goal driven action, the added complexity is not necessary for the purposes of this </w:t>
-      </w:r>
-      <w:proofErr w:type="gramStart"/>
-      <w:r>
-        <w:t>project, and</w:t>
-      </w:r>
-      <w:proofErr w:type="gramEnd"/>
-      <w:r>
-        <w:t xml:space="preserve"> adds nothing to the functionality in this use case.</w:t>
+        <w:t xml:space="preserve"> following the release of Valve’s Half-Life. Behaviour trees are much more popular in more recent games, approaching the de facto choice for AI behaviour. </w:t>
+      </w:r>
+      <w:r>
+        <w:t>B</w:t>
+      </w:r>
+      <w:r>
+        <w:t>ehaviour trees allow for more flexibility</w:t>
+      </w:r>
+      <w:r>
+        <w:t xml:space="preserve">, </w:t>
+      </w:r>
+      <w:r>
+        <w:t>for example having</w:t>
+      </w:r>
+      <w:r>
+        <w:t xml:space="preserve"> the ability for an agent to be performing multiple tasks at once</w:t>
+      </w:r>
+      <w:r>
+        <w:t>. Additionally, Behaviour trees are much easier to make changes to.</w:t>
+      </w:r>
+      <w:r>
+        <w:t xml:space="preserve"> T</w:t>
+      </w:r>
+      <w:r>
+        <w:t>he added complexity is not necessary for the purposes of this project,</w:t>
+      </w:r>
+      <w:r>
+        <w:t xml:space="preserve"> however,</w:t>
+      </w:r>
+      <w:r>
+        <w:t xml:space="preserve"> and adds nothing to the functionality in this use case.</w:t>
       </w:r>
     </w:p>
     <w:p>

--- a/AI for Games Report.docx
+++ b/AI for Games Report.docx
@@ -17,9 +17,13 @@
       </w:r>
     </w:p>
     <w:p/>
+    <w:p/>
     <w:p>
       <w:pPr>
         <w:pStyle w:val="Heading2"/>
+        <w:rPr>
+          <w:rStyle w:val="Hyperlink"/>
+        </w:rPr>
       </w:pPr>
       <w:r>
         <w:t>Git link:</w:t>
@@ -32,19 +36,7 @@
           <w:rPr>
             <w:rStyle w:val="Hyperlink"/>
           </w:rPr>
-          <w:t>https://github.com/rhode</w:t>
-        </w:r>
-        <w:r>
-          <w:rPr>
-            <w:rStyle w:val="Hyperlink"/>
-          </w:rPr>
-          <w:t>s</w:t>
-        </w:r>
-        <w:r>
-          <w:rPr>
-            <w:rStyle w:val="Hyperlink"/>
-          </w:rPr>
-          <w:t>167/AIProject</w:t>
+          <w:t>https://github.com/rhodes167/AIProject</w:t>
         </w:r>
       </w:hyperlink>
     </w:p>
@@ -65,28 +57,12 @@
         <w:t xml:space="preserve"> forming a simple maze</w:t>
       </w:r>
       <w:r>
-        <w:t xml:space="preserve">. The actors will be required to navigate around these obstacles </w:t>
-      </w:r>
-      <w:proofErr w:type="gramStart"/>
-      <w:r>
-        <w:t>in order to</w:t>
-      </w:r>
-      <w:proofErr w:type="gramEnd"/>
-      <w:r>
-        <w:t xml:space="preserve"> interact.</w:t>
-      </w:r>
-    </w:p>
-    <w:p>
-      <w:r>
-        <w:t xml:space="preserve">The player character must navigate these </w:t>
-      </w:r>
-      <w:proofErr w:type="gramStart"/>
-      <w:r>
-        <w:t>walls, and</w:t>
-      </w:r>
-      <w:proofErr w:type="gramEnd"/>
-      <w:r>
-        <w:t xml:space="preserve"> plot a course to a location selected by the player using the left mouse button. The other actor, filling the role of a guard, will patrol between two points in the maze. Upon reaching one of these points, the guard will wait before proceeding to patrol back towards the other location. </w:t>
+        <w:t>. The actors will be required to navigate around these obstacles in order to interact.</w:t>
+      </w:r>
+    </w:p>
+    <w:p>
+      <w:r>
+        <w:t xml:space="preserve">The player character must navigate these walls, and plot a course to a location selected by the player using the left mouse button. The other actor, filling the role of a guard, will patrol between two points in the maze. Upon reaching one of these points, the guard will wait before proceeding to patrol back towards the other location. </w:t>
       </w:r>
     </w:p>
     <w:p>
@@ -96,46 +72,25 @@
     </w:p>
     <w:p>
       <w:r>
-        <w:t xml:space="preserve">A </w:t>
-      </w:r>
-      <w:proofErr w:type="spellStart"/>
-      <w:r>
-        <w:t>NavMesh</w:t>
-      </w:r>
-      <w:proofErr w:type="spellEnd"/>
-      <w:r>
-        <w:t xml:space="preserve"> was deemed necessary to ensure proper navigation around the wall obstacles.</w:t>
+        <w:t>A NavMesh was deemed necessary to ensure proper navigation around the wall obstacles.</w:t>
       </w:r>
       <w:r>
         <w:t xml:space="preserve"> </w:t>
       </w:r>
       <w:r>
-        <w:t xml:space="preserve">A </w:t>
-      </w:r>
-      <w:proofErr w:type="spellStart"/>
-      <w:r>
-        <w:t>NavMesh</w:t>
-      </w:r>
-      <w:proofErr w:type="spellEnd"/>
-      <w:r>
-        <w:t>, also known as a Navigation Mesh, is a network of polygons used to designate traversable areas in an environment. They are used by AI agents to aid in pathfinding through complex spaces.</w:t>
+        <w:t>A NavMesh, also known as a Navigation Mesh, is a network of polygons used to designate traversable areas in an environment. They are used by AI agents to aid in pathfinding through complex spaces.</w:t>
       </w:r>
       <w:r>
         <w:t xml:space="preserve"> </w:t>
       </w:r>
       <w:r>
-        <w:t xml:space="preserve">While alternative methods exist, including the use of waypoints or grids, the ease of implementation of a </w:t>
-      </w:r>
-      <w:proofErr w:type="spellStart"/>
-      <w:r>
-        <w:t>navmesh</w:t>
-      </w:r>
-      <w:proofErr w:type="spellEnd"/>
-      <w:r>
-        <w:t xml:space="preserve"> in the chosen game engine</w:t>
-      </w:r>
-      <w:r>
-        <w:t xml:space="preserve"> (Unity), as well as the high level of readability </w:t>
+        <w:t>While alternative methods exist, including the use of waypoints or grids, the ease of implementation of a navmesh in the chosen game engine</w:t>
+      </w:r>
+      <w:r>
+        <w:t xml:space="preserve"> (Unity), as well as the high level of readability</w:t>
+      </w:r>
+      <w:r>
+        <w:t>. The clear visual representation provided in-engine allows for easy verification of valid implementation, as well as easy debugging should any issues arise.</w:t>
       </w:r>
     </w:p>
     <w:p>
@@ -158,100 +113,73 @@
         <w:t xml:space="preserve"> number of states. </w:t>
       </w:r>
       <w:r>
-        <w:t xml:space="preserve">The states that define an FSM can </w:t>
-      </w:r>
-      <w:r>
-        <w:t xml:space="preserve">contain </w:t>
-      </w:r>
-      <w:r>
-        <w:t xml:space="preserve">the </w:t>
-      </w:r>
-      <w:r>
-        <w:t>selection of simple actions and behaviours</w:t>
+        <w:t xml:space="preserve">The states that define an FSM can contain the selection of simple actions and behaviours that the agent can exhibit. </w:t>
+      </w:r>
+      <w:r>
+        <w:t xml:space="preserve">The agent can </w:t>
+      </w:r>
+      <w:r>
+        <w:t xml:space="preserve">then </w:t>
+      </w:r>
+      <w:r>
+        <w:t xml:space="preserve">respond to inputs and events by transitioning into another state. </w:t>
+      </w:r>
+      <w:r>
+        <w:t>In games, these states would include different sets of actions an agent would undertake under certain circumstances. For example, a soldier may switch from a ‘shooting’ state to a ‘seeking cover’ state when it detects a live grenade nearby.</w:t>
+      </w:r>
+    </w:p>
+    <w:p>
+      <w:r>
+        <w:t xml:space="preserve">The choice to use a Finite State Machine was made due to the simplicity of the AI decision system. </w:t>
+      </w:r>
+      <w:r>
+        <w:t xml:space="preserve">Finite State Machines are easy to implement and maintain, which lowers development time. In industry, this would also lead to lower development costs. FSMs are also easy to debug, due to </w:t>
+      </w:r>
+      <w:r>
+        <w:t xml:space="preserve">the independent </w:t>
+      </w:r>
+      <w:r>
+        <w:t xml:space="preserve">behaviours being easily </w:t>
+      </w:r>
+      <w:r>
+        <w:t xml:space="preserve">identified, and the code being relatively easy to parse. The code naturally is split into self-contained sections which will never run simultaneously as agents can be only in one state at a time. </w:t>
+      </w:r>
+      <w:r>
+        <w:t>With only a limited number of possible AI agent states; Patrolling, Idle and Chasing, th</w:t>
+      </w:r>
+      <w:r>
+        <w:t>e</w:t>
+      </w:r>
+      <w:r>
+        <w:t xml:space="preserve"> AI </w:t>
+      </w:r>
+      <w:r>
+        <w:t xml:space="preserve">system for this project </w:t>
+      </w:r>
+      <w:r>
+        <w:t>would not require any more advanced system</w:t>
+      </w:r>
+      <w:r>
+        <w:t>.</w:t>
       </w:r>
       <w:r>
         <w:t xml:space="preserve"> </w:t>
       </w:r>
       <w:r>
-        <w:t>that</w:t>
-      </w:r>
-      <w:r>
-        <w:t xml:space="preserve"> the agent</w:t>
-      </w:r>
-      <w:r>
-        <w:t xml:space="preserve"> can exhibit. </w:t>
-      </w:r>
-      <w:r>
-        <w:t xml:space="preserve">The agent can </w:t>
-      </w:r>
-      <w:r>
-        <w:t xml:space="preserve">then </w:t>
-      </w:r>
-      <w:r>
-        <w:t xml:space="preserve">respond to inputs and events by transitioning into another state. </w:t>
-      </w:r>
-      <w:r>
-        <w:t>In games, these states would include different sets of actions an agent would undertake under certain circumstances. For example, a soldier may switch from a ‘shooting’ state to a ‘seeking cover’ state when it detects a live grenade nearby.</w:t>
-      </w:r>
-    </w:p>
-    <w:p>
-      <w:r>
-        <w:t xml:space="preserve">The choice to use a Finite State Machine was made due to the simplicity of the AI decision system. </w:t>
-      </w:r>
-      <w:r>
-        <w:t xml:space="preserve">Finite State Machines are easy to implement and maintain, which lowers development time. In industry, this would also lead to lower development costs. FSMs are also easy to debug, due to </w:t>
-      </w:r>
-      <w:r>
-        <w:t xml:space="preserve">the independent </w:t>
-      </w:r>
-      <w:r>
-        <w:t xml:space="preserve">behaviours being easily </w:t>
-      </w:r>
-      <w:r>
-        <w:t xml:space="preserve">identified, and the code being relatively easy to parse. The code naturally is split into self-contained sections which will never run simultaneously as agents can be only in one state at a time. </w:t>
-      </w:r>
-      <w:r>
-        <w:t>With only a limited number of possible AI agent states; Patrolling, Idle and Chasing, th</w:t>
-      </w:r>
-      <w:r>
-        <w:t>e</w:t>
-      </w:r>
-      <w:r>
-        <w:t xml:space="preserve"> AI </w:t>
-      </w:r>
-      <w:r>
-        <w:t xml:space="preserve">system for this project </w:t>
-      </w:r>
-      <w:r>
-        <w:t>would not require any more advanced system</w:t>
-      </w:r>
-      <w:r>
-        <w:t>.</w:t>
-      </w:r>
-      <w:r>
-        <w:t xml:space="preserve"> </w:t>
-      </w:r>
-      <w:r>
-        <w:t xml:space="preserve">A more advanced system may incur increased development time and </w:t>
-      </w:r>
-      <w:proofErr w:type="gramStart"/>
-      <w:r>
-        <w:t xml:space="preserve">resources, </w:t>
-      </w:r>
-      <w:r>
-        <w:t>and</w:t>
-      </w:r>
-      <w:proofErr w:type="gramEnd"/>
-      <w:r>
-        <w:t xml:space="preserve"> have </w:t>
-      </w:r>
-      <w:proofErr w:type="spellStart"/>
-      <w:r>
-        <w:t>a</w:t>
-      </w:r>
-      <w:proofErr w:type="spellEnd"/>
-      <w:r>
-        <w:t xml:space="preserve"> higher overhead while running.</w:t>
+        <w:t xml:space="preserve">A more </w:t>
+      </w:r>
+      <w:r>
+        <w:lastRenderedPageBreak/>
+        <w:t>advanced system</w:t>
+      </w:r>
+      <w:r>
+        <w:t xml:space="preserve"> with additional functionality</w:t>
+      </w:r>
+      <w:r>
+        <w:t xml:space="preserve"> may incur increased development time and resources, </w:t>
+      </w:r>
+      <w:r>
+        <w:t>and have a higher overhead while running.</w:t>
       </w:r>
     </w:p>
     <w:p>
@@ -259,7 +187,6 @@
         <w:rPr>
           <w:noProof/>
         </w:rPr>
-        <w:lastRenderedPageBreak/>
         <w:drawing>
           <wp:inline distT="0" distB="0" distL="0" distR="0" wp14:anchorId="6DEB776F" wp14:editId="4CF0DF27">
             <wp:extent cx="3533775" cy="3033815"/>
@@ -328,9 +255,8 @@
           <w:sz w:val="22"/>
           <w:szCs w:val="22"/>
         </w:rPr>
-        <w:t xml:space="preserve">The project was undertaken in the Unity game engine. This provided a good framework for a simple technical demonstration like this. The </w:t>
-      </w:r>
-      <w:proofErr w:type="spellStart"/>
+        <w:t xml:space="preserve">The project was undertaken in the Unity game engine. This provided a good framework for a simple technical demonstration like this. The NavMesh was achieved through Unity’s NavMeshAgent AI system. This is a shortcut that was used so as to allow for greater focus on the primary AI </w:t>
+      </w:r>
       <w:r>
         <w:rPr>
           <w:rFonts w:asciiTheme="minorHAnsi" w:eastAsiaTheme="minorHAnsi" w:hAnsiTheme="minorHAnsi" w:cstheme="minorBidi"/>
@@ -338,9 +264,8 @@
           <w:sz w:val="22"/>
           <w:szCs w:val="22"/>
         </w:rPr>
-        <w:t>NavMesh</w:t>
-      </w:r>
-      <w:proofErr w:type="spellEnd"/>
+        <w:t>system,</w:t>
+      </w:r>
       <w:r>
         <w:rPr>
           <w:rFonts w:asciiTheme="minorHAnsi" w:eastAsiaTheme="minorHAnsi" w:hAnsiTheme="minorHAnsi" w:cstheme="minorBidi"/>
@@ -348,9 +273,8 @@
           <w:sz w:val="22"/>
           <w:szCs w:val="22"/>
         </w:rPr>
-        <w:t xml:space="preserve"> was achieved through Unity’s </w:t>
-      </w:r>
-      <w:proofErr w:type="spellStart"/>
+        <w:t xml:space="preserve"> the Finite State Machine. </w:t>
+      </w:r>
       <w:r>
         <w:rPr>
           <w:rFonts w:asciiTheme="minorHAnsi" w:eastAsiaTheme="minorHAnsi" w:hAnsiTheme="minorHAnsi" w:cstheme="minorBidi"/>
@@ -358,74 +282,23 @@
           <w:sz w:val="22"/>
           <w:szCs w:val="22"/>
         </w:rPr>
-        <w:t>NavMeshAgent</w:t>
-      </w:r>
-      <w:proofErr w:type="spellEnd"/>
-      <w:r>
-        <w:rPr>
-          <w:rFonts w:asciiTheme="minorHAnsi" w:eastAsiaTheme="minorHAnsi" w:hAnsiTheme="minorHAnsi" w:cstheme="minorBidi"/>
-          <w:color w:val="auto"/>
-          <w:sz w:val="22"/>
-          <w:szCs w:val="22"/>
-        </w:rPr>
-        <w:t xml:space="preserve"> AI system. This is a shortcut that was used </w:t>
-      </w:r>
-      <w:proofErr w:type="gramStart"/>
-      <w:r>
-        <w:rPr>
-          <w:rFonts w:asciiTheme="minorHAnsi" w:eastAsiaTheme="minorHAnsi" w:hAnsiTheme="minorHAnsi" w:cstheme="minorBidi"/>
-          <w:color w:val="auto"/>
-          <w:sz w:val="22"/>
-          <w:szCs w:val="22"/>
-        </w:rPr>
-        <w:t>so as to</w:t>
-      </w:r>
-      <w:proofErr w:type="gramEnd"/>
-      <w:r>
-        <w:rPr>
-          <w:rFonts w:asciiTheme="minorHAnsi" w:eastAsiaTheme="minorHAnsi" w:hAnsiTheme="minorHAnsi" w:cstheme="minorBidi"/>
-          <w:color w:val="auto"/>
-          <w:sz w:val="22"/>
-          <w:szCs w:val="22"/>
-        </w:rPr>
-        <w:t xml:space="preserve"> allow for greater focus on the primary AI </w:t>
-      </w:r>
-      <w:r>
-        <w:rPr>
-          <w:rFonts w:asciiTheme="minorHAnsi" w:eastAsiaTheme="minorHAnsi" w:hAnsiTheme="minorHAnsi" w:cstheme="minorBidi"/>
-          <w:color w:val="auto"/>
-          <w:sz w:val="22"/>
-          <w:szCs w:val="22"/>
-        </w:rPr>
-        <w:t>system,</w:t>
-      </w:r>
-      <w:r>
-        <w:rPr>
-          <w:rFonts w:asciiTheme="minorHAnsi" w:eastAsiaTheme="minorHAnsi" w:hAnsiTheme="minorHAnsi" w:cstheme="minorBidi"/>
-          <w:color w:val="auto"/>
-          <w:sz w:val="22"/>
-          <w:szCs w:val="22"/>
-        </w:rPr>
-        <w:t xml:space="preserve"> the Finite State Machine. </w:t>
-      </w:r>
-      <w:r>
-        <w:rPr>
-          <w:rFonts w:asciiTheme="minorHAnsi" w:eastAsiaTheme="minorHAnsi" w:hAnsiTheme="minorHAnsi" w:cstheme="minorBidi"/>
-          <w:color w:val="auto"/>
-          <w:sz w:val="22"/>
-          <w:szCs w:val="22"/>
-        </w:rPr>
         <w:br/>
       </w:r>
       <w:r>
         <w:rPr>
           <w:noProof/>
         </w:rPr>
+        <w:t xml:space="preserve"> </w:t>
+      </w:r>
+      <w:r>
+        <w:rPr>
+          <w:noProof/>
+        </w:rPr>
         <w:drawing>
-          <wp:inline distT="0" distB="0" distL="0" distR="0" wp14:anchorId="2D04D746" wp14:editId="2BFEB076">
-            <wp:extent cx="3539540" cy="1800225"/>
-            <wp:effectExtent l="0" t="0" r="3810" b="0"/>
-            <wp:docPr id="3" name="Picture 3"/>
+          <wp:inline distT="0" distB="0" distL="0" distR="0" wp14:anchorId="5DC3FB8F" wp14:editId="34FA3CB6">
+            <wp:extent cx="4391025" cy="2114756"/>
+            <wp:effectExtent l="0" t="0" r="0" b="0"/>
+            <wp:docPr id="7" name="Picture 7" descr="Diagram&#10;&#10;Description automatically generated"/>
             <wp:cNvGraphicFramePr>
               <a:graphicFrameLocks xmlns:a="http://schemas.openxmlformats.org/drawingml/2006/main" noChangeAspect="1"/>
             </wp:cNvGraphicFramePr>
@@ -433,7 +306,7 @@
               <a:graphicData uri="http://schemas.openxmlformats.org/drawingml/2006/picture">
                 <pic:pic xmlns:pic="http://schemas.openxmlformats.org/drawingml/2006/picture">
                   <pic:nvPicPr>
-                    <pic:cNvPr id="1" name=""/>
+                    <pic:cNvPr id="7" name="Picture 7" descr="Diagram&#10;&#10;Description automatically generated"/>
                     <pic:cNvPicPr/>
                   </pic:nvPicPr>
                   <pic:blipFill>
@@ -445,7 +318,7 @@
                   <pic:spPr>
                     <a:xfrm>
                       <a:off x="0" y="0"/>
-                      <a:ext cx="3540851" cy="1800892"/>
+                      <a:ext cx="4418646" cy="2128058"/>
                     </a:xfrm>
                     <a:prstGeom prst="rect">
                       <a:avLst/>
@@ -457,27 +330,13 @@
           </wp:inline>
         </w:drawing>
       </w:r>
-      <w:r>
-        <w:rPr>
-          <w:noProof/>
-        </w:rPr>
-        <w:t xml:space="preserve"> </w:t>
-      </w:r>
     </w:p>
     <w:p>
       <w:r>
         <w:t xml:space="preserve">Implementation of the FSM </w:t>
       </w:r>
       <w:r>
-        <w:t xml:space="preserve">allows for transition into the Chasing state at any time. However, transitioning out of the Chasing state will always return to the Patrolling state. This was decided upon to prevent idling in arbitrary positions on the game </w:t>
-      </w:r>
-      <w:proofErr w:type="gramStart"/>
-      <w:r>
-        <w:t>surface, and</w:t>
-      </w:r>
-      <w:proofErr w:type="gramEnd"/>
-      <w:r>
-        <w:t xml:space="preserve"> cause the guard to begin travelling to its previous destination immediately. </w:t>
+        <w:t xml:space="preserve">allows for transition into the Chasing state at any time. However, transitioning out of the Chasing state will always return to the Patrolling state. This was decided upon to prevent idling in arbitrary positions on the game surface, and cause the guard to begin travelling to its previous destination immediately. </w:t>
       </w:r>
     </w:p>
     <w:p>
@@ -529,18 +388,16 @@
     </w:p>
     <w:p>
       <w:r>
-        <w:t xml:space="preserve">Decisions regarding the changing of states was handled through if statements within the switch statement. While in larger projects, this would quickly become cumbersome, it was selected here due to the relative simplicity and limited scope of the project. There were also no checks undertaken to ensure appropriate behaviour upon changing FSM states. </w:t>
-      </w:r>
-      <w:r>
-        <w:t xml:space="preserve">In industry, this is often included </w:t>
-      </w:r>
-      <w:proofErr w:type="gramStart"/>
-      <w:r>
-        <w:t>so as to</w:t>
-      </w:r>
-      <w:proofErr w:type="gramEnd"/>
-      <w:r>
-        <w:t xml:space="preserve"> avoid errors and aid in debugging. This was not included here as the triggers for changing state are based on easily determined variable comparison</w:t>
+        <w:t xml:space="preserve">Decisions regarding the changing of states was handled through if statements within the switch statement. While in larger projects, this would quickly become cumbersome, it was selected here due to the </w:t>
+      </w:r>
+      <w:r>
+        <w:t xml:space="preserve">ease of implementation </w:t>
+      </w:r>
+      <w:r>
+        <w:t xml:space="preserve">and limited scope of the project. There were also no checks undertaken to ensure appropriate behaviour upon changing FSM states. </w:t>
+      </w:r>
+      <w:r>
+        <w:t>In industry, this is often included so as to avoid errors and aid in debugging. This was not included here as the triggers for changing state are based on easily determined variable comparison</w:t>
       </w:r>
       <w:r>
         <w:t>, for example distance between game objects. As such, it is unlikely to cause problems in this way.</w:t>
@@ -548,19 +405,42 @@
     </w:p>
     <w:p>
       <w:r>
-        <w:t xml:space="preserve">Originally, a behaviour tree was considered as opposed to the finite state machine. This was deemed too complex for this project, as all desired </w:t>
-      </w:r>
-      <w:proofErr w:type="gramStart"/>
-      <w:r>
-        <w:t>functionality</w:t>
-      </w:r>
-      <w:proofErr w:type="gramEnd"/>
-      <w:r>
-        <w:t xml:space="preserve"> could be achieved through a simple FSM.</w:t>
-      </w:r>
-    </w:p>
-    <w:p>
-      <w:r>
+        <w:t xml:space="preserve">Originally, a behaviour tree was considered as opposed to the finite state machine. This </w:t>
+      </w:r>
+      <w:r>
+        <w:t>would have increased development time without any tangible benefit.</w:t>
+      </w:r>
+      <w:r>
+        <w:t xml:space="preserve"> </w:t>
+      </w:r>
+      <w:r>
+        <w:t>A</w:t>
+      </w:r>
+      <w:r>
+        <w:t>ll desired functionality</w:t>
+      </w:r>
+      <w:r>
+        <w:t xml:space="preserve"> for this project</w:t>
+      </w:r>
+      <w:r>
+        <w:t xml:space="preserve"> could be achieved </w:t>
+      </w:r>
+      <w:r>
+        <w:t xml:space="preserve">easily </w:t>
+      </w:r>
+      <w:r>
+        <w:t>through a simple FSM.</w:t>
+      </w:r>
+      <w:r>
+        <w:t xml:space="preserve"> The Finite State Machine approach also would be less </w:t>
+      </w:r>
+      <w:r>
+        <w:t>intensive on system resources, allowing more instances of it to run concurrently. This would be beneficial if the project were to expand into a larger scale game featuring additional AI agents. It also benefits the project by allowing it to run more easily on low-end and legacy hardware.</w:t>
+      </w:r>
+    </w:p>
+    <w:p>
+      <w:r>
+        <w:lastRenderedPageBreak/>
         <w:br w:type="page"/>
       </w:r>
     </w:p>
@@ -747,31 +627,7 @@
         </w:rPr>
       </w:pPr>
       <w:r>
-        <w:t xml:space="preserve">The </w:t>
-      </w:r>
-      <w:proofErr w:type="spellStart"/>
-      <w:r>
-        <w:t>navmesh</w:t>
-      </w:r>
-      <w:proofErr w:type="spellEnd"/>
-      <w:r>
-        <w:t xml:space="preserve"> implementation itself works well for the most part. The player and guard actors can make their way through the maze without ‘cheating’ by cutting through walls, and both can navigate by finding the appropriate route in each circumstance. The guard actor occasionally can be seen slightly clipping into the </w:t>
-      </w:r>
-      <w:proofErr w:type="gramStart"/>
-      <w:r>
-        <w:t>walls,</w:t>
-      </w:r>
-      <w:proofErr w:type="gramEnd"/>
-      <w:r>
-        <w:t xml:space="preserve"> however this could easily be addressed by adjusting the boundaries of the </w:t>
-      </w:r>
-      <w:proofErr w:type="spellStart"/>
-      <w:r>
-        <w:t>navmesh</w:t>
-      </w:r>
-      <w:proofErr w:type="spellEnd"/>
-      <w:r>
-        <w:t xml:space="preserve"> used by the guard.</w:t>
+        <w:t>The navmesh implementation itself works well for the most part. The player and guard actors can make their way through the maze without ‘cheating’ by cutting through walls, and both can navigate by finding the appropriate route in each circumstance. The guard actor occasionally can be seen slightly clipping into the walls, however this could easily be addressed by adjusting the boundaries of the navmesh used by the guard.</w:t>
       </w:r>
       <w:r>
         <w:rPr>
@@ -832,26 +688,10 @@
     <w:p>
       <w:r>
         <w:lastRenderedPageBreak/>
-        <w:t xml:space="preserve">A separate </w:t>
-      </w:r>
-      <w:proofErr w:type="spellStart"/>
-      <w:r>
-        <w:t>navmesh</w:t>
-      </w:r>
-      <w:proofErr w:type="spellEnd"/>
-      <w:r>
-        <w:t xml:space="preserve"> could be considered for the guard actor’s patrolling state. It would more accurately mimic believable patrol behaviour if the actor remained more central on the path between the two destinations. </w:t>
-      </w:r>
-      <w:r>
-        <w:t xml:space="preserve">This could be achieved by further increasing the </w:t>
-      </w:r>
-      <w:proofErr w:type="spellStart"/>
-      <w:r>
-        <w:t>navmesh</w:t>
-      </w:r>
-      <w:proofErr w:type="spellEnd"/>
-      <w:r>
-        <w:t xml:space="preserve"> boundaries. </w:t>
+        <w:t xml:space="preserve">A separate navmesh could be considered for the guard actor’s patrolling state. It would more accurately mimic believable patrol behaviour if the actor remained more central on the path between the two destinations. </w:t>
+      </w:r>
+      <w:r>
+        <w:t xml:space="preserve">This could be achieved by further increasing the navmesh boundaries. </w:t>
       </w:r>
       <w:r>
         <w:t>Cutting closer to the corners as it does in the current implementation would reflect the more urgent response a guard would have to an intruder</w:t>
@@ -882,15 +722,7 @@
     </w:p>
     <w:p>
       <w:r>
-        <w:t xml:space="preserve">Further expansion in functionality could be easily added through the implementation of a vision cone for the Guard non-player character. This would allow for the player to traverse closer to the guard, </w:t>
-      </w:r>
-      <w:proofErr w:type="gramStart"/>
-      <w:r>
-        <w:t>as long as</w:t>
-      </w:r>
-      <w:proofErr w:type="gramEnd"/>
-      <w:r>
-        <w:t xml:space="preserve"> the player remains out of the guard’s line of sight, for example behind it. </w:t>
+        <w:t xml:space="preserve">Further expansion in functionality could be easily added through the implementation of a vision cone for the Guard non-player character. This would allow for the player to traverse closer to the guard, as long as the player remains out of the guard’s line of sight, for example behind it. </w:t>
       </w:r>
     </w:p>
     <w:p>
@@ -900,15 +732,19 @@
     </w:p>
     <w:p>
       <w:r>
-        <w:t xml:space="preserve">Furthermore, the modification of the checks to ignore sightings through walls would allow for more engaging gameplay. The current implementation models the walls as “waist height”. While a common trope for video games, this was selected as a simplification consideration, as opposed to one that benefits the product. One method through which this could be implemented would be a </w:t>
-      </w:r>
-      <w:proofErr w:type="spellStart"/>
-      <w:r>
-        <w:t>raycast</w:t>
-      </w:r>
-      <w:proofErr w:type="spellEnd"/>
-      <w:r>
-        <w:t xml:space="preserve"> from the guard character, projected in its line of sight. If it collides with a wall prior to the player, detection would not be triggered.</w:t>
+        <w:t>Furthermore, the modification of the checks to ignore sightings through walls would allow for more engaging gameplay. The current implementation models the walls as “waist height”. While a common trope for video games, this was selected as a simplification consideration, as opposed to one that benefits the product.</w:t>
+      </w:r>
+      <w:r>
+        <w:t xml:space="preserve"> This was intended to reduce development time and debug complexity.</w:t>
+      </w:r>
+      <w:r>
+        <w:t xml:space="preserve"> One method through which </w:t>
+      </w:r>
+      <w:r>
+        <w:t>a view obstruction system</w:t>
+      </w:r>
+      <w:r>
+        <w:t xml:space="preserve"> could be implemented would be a raycast from the guard character, projected in its line of sight. If it collides with a wall prior to the player, detection would not be triggered.</w:t>
       </w:r>
     </w:p>
     <w:p>
@@ -928,20 +764,18 @@
         <w:t xml:space="preserve"> system</w:t>
       </w:r>
       <w:r>
-        <w:t xml:space="preserve"> to determine an optimal route across nodes. This was avoided to add simplicity and allow for focus to be put on the finite state machine component. The Unity implementation is also both effective and efficient for this project’s purpose.</w:t>
-      </w:r>
-    </w:p>
-    <w:p>
-      <w:r>
-        <w:t>Behaviour trees could have been used in place of the finite state machine. Finite state machines saw great popularity in early games and</w:t>
-      </w:r>
-      <w:proofErr w:type="gramStart"/>
-      <w:r>
-        <w:t>, in particular, those</w:t>
-      </w:r>
-      <w:proofErr w:type="gramEnd"/>
-      <w:r>
-        <w:t xml:space="preserve"> following the release of Valve’s Half-Life. Behaviour trees are much more popular in more recent games, approaching the de facto choice for AI behaviour. </w:t>
+        <w:t xml:space="preserve"> to determine an optimal route across nodes. This was avoided to </w:t>
+      </w:r>
+      <w:r>
+        <w:t xml:space="preserve">reduce development time </w:t>
+      </w:r>
+      <w:r>
+        <w:t>and allow for focus to be put on the finite state machine component. The Unity implementation is also both effective and efficient for this project’s purpose.</w:t>
+      </w:r>
+    </w:p>
+    <w:p>
+      <w:r>
+        <w:t xml:space="preserve">Behaviour trees could have been used in place of the finite state machine. Finite state machines saw great popularity in early games and, in particular, those following the release of Valve’s Half-Life. Behaviour trees are much more popular in more recent games, approaching the de facto choice for AI behaviour. </w:t>
       </w:r>
       <w:r>
         <w:t>B</w:t>
@@ -965,13 +799,40 @@
         <w:t xml:space="preserve"> T</w:t>
       </w:r>
       <w:r>
-        <w:t>he added complexity is not necessary for the purposes of this project,</w:t>
+        <w:t xml:space="preserve">he added </w:t>
+      </w:r>
+      <w:r>
+        <w:t>flexibility</w:t>
+      </w:r>
+      <w:r>
+        <w:t xml:space="preserve"> is not necessary for the purposes of this project,</w:t>
       </w:r>
       <w:r>
         <w:t xml:space="preserve"> however,</w:t>
       </w:r>
       <w:r>
         <w:t xml:space="preserve"> and adds nothing to the functionality in this use case.</w:t>
+      </w:r>
+      <w:r>
+        <w:t xml:space="preserve"> </w:t>
+      </w:r>
+      <w:r>
+        <w:t>For example, the ability of Behaviour Trees to run multiple branches in parallel provides no benefit to a basic system such as this, as it would not be utilised.</w:t>
+      </w:r>
+    </w:p>
+    <w:p>
+      <w:r>
+        <w:t xml:space="preserve">The choice of an FSM over Behaviour Trees lead to reduced development time due to it being an easier system to implement. </w:t>
+      </w:r>
+      <w:r>
+        <w:t xml:space="preserve">The code behind FSMs is easily understood, making debugging much simpler. Finite State Machines also tend to have a very low overhead, allowing the program to run more easily on less powerful devices. In its current state, this game </w:t>
+      </w:r>
+      <w:r>
+        <w:t xml:space="preserve">would not be particularly </w:t>
+      </w:r>
+      <w:r>
+        <w:lastRenderedPageBreak/>
+        <w:t>demanding even if it implemented higher overhead techniques. However, if the game were to be expanded with a far greater number of AI agents, this performance benefit would become cumulatively more significant.</w:t>
       </w:r>
     </w:p>
     <w:p>
@@ -1012,19 +873,8 @@
           <w:i/>
           <w:iCs/>
         </w:rPr>
-        <w:t xml:space="preserve">Unity - Scripting API: </w:t>
-      </w:r>
-      <w:proofErr w:type="spellStart"/>
-      <w:proofErr w:type="gramStart"/>
-      <w:r>
-        <w:rPr>
-          <w:i/>
-          <w:iCs/>
-        </w:rPr>
-        <w:t>AI.NavMeshAgent.SetDestination</w:t>
-      </w:r>
-      <w:proofErr w:type="spellEnd"/>
-      <w:proofErr w:type="gramEnd"/>
+        <w:t>Unity - Scripting API: AI.NavMeshAgent.SetDestination</w:t>
+      </w:r>
       <w:r>
         <w:t>. [online] Docs.unity3d.com. Available at: &lt;https://docs.unity3d.com/ScriptReference/AI.NavMeshAgent.SetDestination.html&gt; [Accessed 2 June 2021].</w:t>
       </w:r>
